--- a/documentation/spaceshooter_uppgiftsbeskrivning.docx
+++ b/documentation/spaceshooter_uppgiftsbeskrivning.docx
@@ -9,22 +9,15 @@
       <w:r>
         <w:t xml:space="preserve">Projekt: </w:t>
       </w:r>
+      <w:proofErr w:type="spellStart"/>
       <w:r>
         <w:t>Spaceshooter</w:t>
       </w:r>
-    </w:p>
-    <w:p>
-      <w:r>
-        <w:t xml:space="preserve">Ni ska göra ett </w:t>
-      </w:r>
-      <w:r>
-        <w:t>rymdskjutar</w:t>
-      </w:r>
-      <w:r>
-        <w:t xml:space="preserve">spel där man ska </w:t>
-      </w:r>
-      <w:r>
-        <w:t>kunna styra ett rymdskepp och skjuta på fiender. Spelet ska vara en bana långt. Har man klarat banan har man vunnit spelet, blir ens rymdskepp förstört på vägen mot målet har man förlorat. Alla gör först ett grundspel motsvarande E-nivå, sedan utökar du ditt spel med så många extrafunktioner som du kan från förslagslistan.</w:t>
+      <w:proofErr w:type="spellEnd"/>
+    </w:p>
+    <w:p>
+      <w:r>
+        <w:t>Ni ska göra ett rymdskjutarspel där man ska kunna styra ett rymdskepp och skjuta på fiender. Spelet ska vara en bana långt. Har man klarat banan har man vunnit spelet, blir ens rymdskepp förstört på vägen mot målet har man förlorat. Alla gör först ett grundspel motsvarande E-nivå, sedan utökar du ditt spel med så många extrafunktioner som du kan från förslagslistan.</w:t>
       </w:r>
       <w:r>
         <w:t xml:space="preserve"> </w:t>
@@ -41,6 +34,9 @@
         <w:jc w:val="center"/>
       </w:pPr>
       <w:r>
+        <w:rPr>
+          <w:noProof/>
+        </w:rPr>
         <w:drawing>
           <wp:inline distT="0" distB="0" distL="0" distR="0" wp14:anchorId="6117C60A" wp14:editId="0295A998">
             <wp:extent cx="2312827" cy="2924175"/>
@@ -160,7 +156,15 @@
         </w:numPr>
       </w:pPr>
       <w:r>
-        <w:t xml:space="preserve">Det ska spelas bakgrundsmusik och det ska finnas ljudeffekter för t.ex. när spelaren skjuter, spränger fiender och när det egna skeppet exploderar. </w:t>
+        <w:t xml:space="preserve">Det ska spelas bakgrundsmusik och det ska finnas ljudeffekter för </w:t>
+      </w:r>
+      <w:proofErr w:type="gramStart"/>
+      <w:r>
+        <w:t>t.ex.</w:t>
+      </w:r>
+      <w:proofErr w:type="gramEnd"/>
+      <w:r>
+        <w:t xml:space="preserve"> när spelaren skjuter, spränger fiender och när det egna skeppet exploderar. </w:t>
       </w:r>
     </w:p>
     <w:p>
@@ -213,7 +217,15 @@
         <w:t>Samla poäng</w:t>
       </w:r>
       <w:r>
-        <w:t>: Det ska gå att samla poäng i spelet, t.ex. när fiender skjuts ner. Poängen ska kunna visas för spelaren.</w:t>
+        <w:t xml:space="preserve">: Det ska gå att samla poäng i spelet, </w:t>
+      </w:r>
+      <w:proofErr w:type="gramStart"/>
+      <w:r>
+        <w:t>t.ex.</w:t>
+      </w:r>
+      <w:proofErr w:type="gramEnd"/>
+      <w:r>
+        <w:t xml:space="preserve"> när fiender skjuts ner. Poängen ska kunna visas för spelaren.</w:t>
       </w:r>
     </w:p>
     <w:p>
@@ -228,10 +240,66 @@
           <w:b/>
           <w:bCs/>
         </w:rPr>
-        <w:t>Visa en Pygame Powered logotype</w:t>
-      </w:r>
-      <w:r>
-        <w:t xml:space="preserve">: I början av spelet kan du visa Pygames logga med någon fadein, fadeout-effekt och en kort ljudeffekt innan man kommer till huvudmenyn. Flera varianter av logotypen finns här: </w:t>
+        <w:t xml:space="preserve">Visa en </w:t>
+      </w:r>
+      <w:proofErr w:type="spellStart"/>
+      <w:r>
+        <w:rPr>
+          <w:b/>
+          <w:bCs/>
+        </w:rPr>
+        <w:t>Pygame</w:t>
+      </w:r>
+      <w:proofErr w:type="spellEnd"/>
+      <w:r>
+        <w:rPr>
+          <w:b/>
+          <w:bCs/>
+        </w:rPr>
+        <w:t xml:space="preserve"> </w:t>
+      </w:r>
+      <w:proofErr w:type="spellStart"/>
+      <w:r>
+        <w:rPr>
+          <w:b/>
+          <w:bCs/>
+        </w:rPr>
+        <w:t>Powered</w:t>
+      </w:r>
+      <w:proofErr w:type="spellEnd"/>
+      <w:r>
+        <w:rPr>
+          <w:b/>
+          <w:bCs/>
+        </w:rPr>
+        <w:t xml:space="preserve"> logotype</w:t>
+      </w:r>
+      <w:r>
+        <w:t xml:space="preserve">: I början av spelet kan du visa </w:t>
+      </w:r>
+      <w:proofErr w:type="spellStart"/>
+      <w:r>
+        <w:t>Pygames</w:t>
+      </w:r>
+      <w:proofErr w:type="spellEnd"/>
+      <w:r>
+        <w:t xml:space="preserve"> logga med någon </w:t>
+      </w:r>
+      <w:proofErr w:type="spellStart"/>
+      <w:r>
+        <w:t>fadein</w:t>
+      </w:r>
+      <w:proofErr w:type="spellEnd"/>
+      <w:r>
+        <w:t xml:space="preserve">, </w:t>
+      </w:r>
+      <w:proofErr w:type="spellStart"/>
+      <w:r>
+        <w:t>fadeout</w:t>
+      </w:r>
+      <w:proofErr w:type="spellEnd"/>
+      <w:r>
+        <w:t xml:space="preserve">-effekt och en kort ljudeffekt innan man kommer till huvudmenyn. Flera varianter av logotypen finns här: </w:t>
       </w:r>
       <w:hyperlink r:id="rId6" w:tgtFrame="_new" w:history="1">
         <w:r>
@@ -257,7 +325,23 @@
         <w:t>Berättelse med berättarröst</w:t>
       </w:r>
       <w:r>
-        <w:t>: Ett intro i början av spelet och/eller en slutskärm när man vinner spelet med berättelse och voice-over effekt (antingen spelar du själv in din röst eller använder text-to-speech) och tillhörande bilder (som du t.ex. kan AI-generera om du inte vill rita själv).</w:t>
+        <w:t>: Ett intro i början av spelet och/eller en slutskärm när man vinner spelet med berättelse och voice-over effekt (antingen spelar du själv in din röst eller använder text-to-</w:t>
+      </w:r>
+      <w:proofErr w:type="spellStart"/>
+      <w:r>
+        <w:t>speech</w:t>
+      </w:r>
+      <w:proofErr w:type="spellEnd"/>
+      <w:r>
+        <w:t xml:space="preserve">) och tillhörande bilder (som du </w:t>
+      </w:r>
+      <w:proofErr w:type="gramStart"/>
+      <w:r>
+        <w:t>t.ex.</w:t>
+      </w:r>
+      <w:proofErr w:type="gramEnd"/>
+      <w:r>
+        <w:t xml:space="preserve"> kan AI-generera om du inte vill rita själv).</w:t>
       </w:r>
     </w:p>
     <w:p>
@@ -275,7 +359,23 @@
         <w:t>En enkel menyskärm</w:t>
       </w:r>
       <w:r>
-        <w:t>: T.ex. Starta (startar spelet), Poäng (visar vilken spelare som fått högst poäng), Hjälp (visar hjälpinformation), Avsluta (avslutar spelet). Menyskärmen skulle t.ex. kunna ha ikoner/menyvalsalternativ som spelaren klickar på med musen/väljer med piltangenterna. Den skulle också kunna ha en separat bakgrundsmusik.</w:t>
+        <w:t xml:space="preserve">: </w:t>
+      </w:r>
+      <w:proofErr w:type="gramStart"/>
+      <w:r>
+        <w:t>T.ex.</w:t>
+      </w:r>
+      <w:proofErr w:type="gramEnd"/>
+      <w:r>
+        <w:t xml:space="preserve"> Starta (startar spelet), Poäng (visar vilken spelare som fått högst poäng), Hjälp (visar hjälpinformation), Avsluta (avslutar spelet). Menyskärmen skulle </w:t>
+      </w:r>
+      <w:proofErr w:type="gramStart"/>
+      <w:r>
+        <w:t>t.ex.</w:t>
+      </w:r>
+      <w:proofErr w:type="gramEnd"/>
+      <w:r>
+        <w:t xml:space="preserve"> kunna ha ikoner/menyvalsalternativ som spelaren klickar på med musen/väljer med piltangenterna. Den skulle också kunna ha en separat bakgrundsmusik.</w:t>
       </w:r>
     </w:p>
     <w:p>
@@ -323,7 +423,15 @@
         <w:t>Asteroiderna ska kunna skjutas sönder i mindre bitar</w:t>
       </w:r>
       <w:r>
-        <w:t>: Första gången den träffas delas den upp i två mindre bitar. Andra gången den träffas delas den upp i två ännu mindre bitar. Tredje gången de träffas exploderar de och försvinner ur spelet. Detta kan t.ex. lösas med partikeleffekter eller animerad sprite.</w:t>
+        <w:t xml:space="preserve">: Första gången den träffas delas den upp i två mindre bitar. Andra gången den träffas delas den upp i två ännu mindre bitar. Tredje gången de träffas exploderar de och försvinner ur spelet. Detta kan </w:t>
+      </w:r>
+      <w:proofErr w:type="gramStart"/>
+      <w:r>
+        <w:t>t.ex.</w:t>
+      </w:r>
+      <w:proofErr w:type="gramEnd"/>
+      <w:r>
+        <w:t xml:space="preserve"> lösas med partikeleffekter eller animerad sprite.</w:t>
       </w:r>
     </w:p>
     <w:p>
@@ -333,6 +441,7 @@
           <w:numId w:val="9"/>
         </w:numPr>
       </w:pPr>
+      <w:proofErr w:type="spellStart"/>
       <w:r>
         <w:rPr>
           <w:b/>
@@ -340,8 +449,17 @@
         </w:rPr>
         <w:t>PowerUPs</w:t>
       </w:r>
-      <w:r>
-        <w:t>: Spelaren kan samla genom att åka in i dem, t.ex. extra hälsa, mer eldkraft, mer sköld.</w:t>
+      <w:proofErr w:type="spellEnd"/>
+      <w:r>
+        <w:t xml:space="preserve">: Spelaren kan samla genom att åka in i dem, </w:t>
+      </w:r>
+      <w:proofErr w:type="gramStart"/>
+      <w:r>
+        <w:t>t.ex.</w:t>
+      </w:r>
+      <w:proofErr w:type="gramEnd"/>
+      <w:r>
+        <w:t xml:space="preserve"> extra hälsa, mer eldkraft, mer sköld.</w:t>
       </w:r>
     </w:p>
     <w:p>
@@ -359,7 +477,15 @@
         <w:t>Kraftfältsmätare eller sköldgrafik</w:t>
       </w:r>
       <w:r>
-        <w:t>: Ett sätt att visa när spelarens sköld börjar ta slut, t.ex. en rektangulär energi/sköldmätare i ena hörnet av skärmen som minskar varje gång rymdskeppet tar skada.</w:t>
+        <w:t xml:space="preserve">: Ett sätt att visa när spelarens sköld börjar ta slut, </w:t>
+      </w:r>
+      <w:proofErr w:type="gramStart"/>
+      <w:r>
+        <w:t>t.ex.</w:t>
+      </w:r>
+      <w:proofErr w:type="gramEnd"/>
+      <w:r>
+        <w:t xml:space="preserve"> en rektangulär energi/sköldmätare i ena hörnet av skärmen som minskar varje gång rymdskeppet tar skada.</w:t>
       </w:r>
     </w:p>
     <w:p>
@@ -384,7 +510,15 @@
         <w:t>xtra vapen</w:t>
       </w:r>
       <w:r>
-        <w:t>: T.ex. laser, raket eller plasma med unik funktionalitet och utseende (kan ha en annan ljudeffekt, ge mer skada eller skjuta snabbare).</w:t>
+        <w:t xml:space="preserve">: </w:t>
+      </w:r>
+      <w:proofErr w:type="gramStart"/>
+      <w:r>
+        <w:t>T.ex.</w:t>
+      </w:r>
+      <w:proofErr w:type="gramEnd"/>
+      <w:r>
+        <w:t xml:space="preserve"> laser, raket eller plasma med unik funktionalitet och utseende (kan ha en annan ljudeffekt, ge mer skada eller skjuta snabbare).</w:t>
       </w:r>
     </w:p>
     <w:p>
@@ -451,7 +585,15 @@
         <w:t xml:space="preserve"> </w:t>
       </w:r>
       <w:r>
-        <w:t>stället för en boss, skapa en utmanande våg med flera fiender som dyker upp samtidigt i olika kombinationer med ökad svårighet (mer hälsa, snabbare rörelse, mer angrepp etc.).</w:t>
+        <w:t xml:space="preserve">stället för en boss, skapa en utmanande våg med flera fiender som dyker upp samtidigt i olika kombinationer med ökad svårighet (mer hälsa, snabbare rörelse, mer angrepp </w:t>
+      </w:r>
+      <w:proofErr w:type="gramStart"/>
+      <w:r>
+        <w:t>etc.</w:t>
+      </w:r>
+      <w:proofErr w:type="gramEnd"/>
+      <w:r>
+        <w:t>).</w:t>
       </w:r>
     </w:p>
     <w:p>
@@ -568,18 +710,24 @@
           <w:numId w:val="11"/>
         </w:numPr>
       </w:pPr>
-      <w:r>
-        <w:rPr>
-          <w:b/>
-          <w:bCs/>
-        </w:rPr>
-        <w:t>Kodkrav:</w:t>
-      </w:r>
-      <w:r>
-        <w:t xml:space="preserve"> </w:t>
-      </w:r>
-      <w:r>
-        <w:t>Spelet ska vara korrekt och använda konsekvent kodningsstil med enkel</w:t>
+      <w:proofErr w:type="spellStart"/>
+      <w:r>
+        <w:rPr>
+          <w:b/>
+          <w:bCs/>
+        </w:rPr>
+        <w:t>Kodkrav</w:t>
+      </w:r>
+      <w:proofErr w:type="spellEnd"/>
+      <w:r>
+        <w:rPr>
+          <w:b/>
+          <w:bCs/>
+        </w:rPr>
+        <w:t>:</w:t>
+      </w:r>
+      <w:r>
+        <w:t xml:space="preserve"> Spelet ska vara korrekt och använda konsekvent kodningsstil med enkel</w:t>
       </w:r>
     </w:p>
     <w:p>
@@ -591,25 +739,7 @@
         </w:numPr>
       </w:pPr>
       <w:r>
-        <w:t>kommentering.</w:t>
-      </w:r>
-      <w:r>
-        <w:t xml:space="preserve"> </w:t>
-      </w:r>
-      <w:r>
-        <w:t>Använd lämpliga namn för variabler</w:t>
-      </w:r>
-      <w:r>
-        <w:t xml:space="preserve">, </w:t>
-      </w:r>
-      <w:r>
-        <w:t>funktioner</w:t>
-      </w:r>
-      <w:r>
-        <w:t xml:space="preserve"> och klasser</w:t>
-      </w:r>
-      <w:r>
-        <w:t>.</w:t>
+        <w:t>kommentering. Använd lämpliga namn för variabler, funktioner och klasser.</w:t>
       </w:r>
     </w:p>
     <w:p>
@@ -708,7 +838,7 @@
           <w:i/>
           <w:iCs/>
         </w:rPr>
-        <w:t>Tre</w:t>
+        <w:t>Fyra</w:t>
       </w:r>
       <w:r>
         <w:rPr>
@@ -729,12 +859,21 @@
           <w:numId w:val="12"/>
         </w:numPr>
       </w:pPr>
-      <w:r>
-        <w:rPr>
-          <w:b/>
-          <w:bCs/>
-        </w:rPr>
-        <w:t>Kodkrav:</w:t>
+      <w:proofErr w:type="spellStart"/>
+      <w:r>
+        <w:rPr>
+          <w:b/>
+          <w:bCs/>
+        </w:rPr>
+        <w:t>Kodkrav</w:t>
+      </w:r>
+      <w:proofErr w:type="spellEnd"/>
+      <w:r>
+        <w:rPr>
+          <w:b/>
+          <w:bCs/>
+        </w:rPr>
+        <w:t>:</w:t>
       </w:r>
       <w:r>
         <w:t xml:space="preserve"> Koden ska vara noggrant kommenterad och tydligt strukturerad.</w:t>
@@ -820,44 +959,51 @@
           <w:i/>
           <w:iCs/>
         </w:rPr>
-        <w:t>Tre extrafunktioner</w:t>
-      </w:r>
-      <w:r>
-        <w:t xml:space="preserve"> (minst en från den svåra listan).</w:t>
-      </w:r>
-    </w:p>
-    <w:p>
-      <w:pPr>
-        <w:numPr>
-          <w:ilvl w:val="0"/>
-          <w:numId w:val="13"/>
-        </w:numPr>
-      </w:pPr>
-      <w:r>
-        <w:rPr>
-          <w:b/>
-          <w:bCs/>
-        </w:rPr>
-        <w:t>Läser programmering 1 och tillämpad programmering</w:t>
-      </w:r>
-      <w:r>
-        <w:t>:</w:t>
-      </w:r>
-      <w:r>
-        <w:t xml:space="preserve"> </w:t>
+        <w:t>Tre</w:t>
       </w:r>
       <w:r>
         <w:rPr>
           <w:i/>
           <w:iCs/>
         </w:rPr>
-        <w:t>Fyra</w:t>
+        <w:t xml:space="preserve"> extrafunktioner</w:t>
+      </w:r>
+      <w:r>
+        <w:t xml:space="preserve"> (minst en från den svåra listan).</w:t>
+      </w:r>
+    </w:p>
+    <w:p>
+      <w:pPr>
+        <w:numPr>
+          <w:ilvl w:val="0"/>
+          <w:numId w:val="13"/>
+        </w:numPr>
+      </w:pPr>
+      <w:r>
+        <w:rPr>
+          <w:b/>
+          <w:bCs/>
+        </w:rPr>
+        <w:t>Läser programmering 1 och tillämpad programmering</w:t>
+      </w:r>
+      <w:r>
+        <w:t>:</w:t>
+      </w:r>
+      <w:r>
+        <w:t xml:space="preserve"> </w:t>
       </w:r>
       <w:r>
         <w:rPr>
           <w:i/>
           <w:iCs/>
         </w:rPr>
+        <w:t>Sex</w:t>
+      </w:r>
+      <w:r>
+        <w:rPr>
+          <w:i/>
+          <w:iCs/>
+        </w:rPr>
         <w:t xml:space="preserve"> extrafunktioner</w:t>
       </w:r>
       <w:r>
@@ -872,12 +1018,21 @@
           <w:numId w:val="13"/>
         </w:numPr>
       </w:pPr>
-      <w:r>
-        <w:rPr>
-          <w:b/>
-          <w:bCs/>
-        </w:rPr>
-        <w:t>Kodkrav:</w:t>
+      <w:proofErr w:type="spellStart"/>
+      <w:r>
+        <w:rPr>
+          <w:b/>
+          <w:bCs/>
+        </w:rPr>
+        <w:t>Kodkrav</w:t>
+      </w:r>
+      <w:proofErr w:type="spellEnd"/>
+      <w:r>
+        <w:rPr>
+          <w:b/>
+          <w:bCs/>
+        </w:rPr>
+        <w:t>:</w:t>
       </w:r>
       <w:r>
         <w:t xml:space="preserve"> Koden ska vara utförligt och pedagogiskt kommenterad, med tydliga förklaringar av algoritmer och lösningar. På den här nivån förväntar jag mig att du använder dig av klasser och metoder.</w:t>
@@ -910,7 +1065,15 @@
         <w:t xml:space="preserve">kan visa på förståelse för mer </w:t>
       </w:r>
       <w:r>
-        <w:t xml:space="preserve">avancerade koncept, t.ex. att hantera mer komplexa strukturer som fiender med rörelsemönster eller utveckla ett tvåspelarläge. </w:t>
+        <w:t xml:space="preserve">avancerade koncept, </w:t>
+      </w:r>
+      <w:proofErr w:type="gramStart"/>
+      <w:r>
+        <w:t>t.ex.</w:t>
+      </w:r>
+      <w:proofErr w:type="gramEnd"/>
+      <w:r>
+        <w:t xml:space="preserve"> att hantera mer komplexa strukturer som fiender med rörelsemönster eller utveckla ett tvåspelarläge. </w:t>
       </w:r>
     </w:p>
     <w:p>
@@ -931,6 +1094,9 @@
       </w:r>
     </w:p>
     <w:p>
+      <w:pPr>
+        <w:pStyle w:val="Rubrik1"/>
+      </w:pPr>
       <w:r>
         <w:lastRenderedPageBreak/>
         <w:t>Du behöver välja en målgrupp:</w:t>
@@ -938,73 +1104,222 @@
     </w:p>
     <w:p/>
     <w:p>
+      <w:pPr>
+        <w:pStyle w:val="Rubrik2"/>
+      </w:pPr>
       <w:r>
         <w:t>För Hardcore-spelare (Skicklighetsbaserat spel)</w:t>
       </w:r>
     </w:p>
     <w:p>
+      <w:pPr>
+        <w:pStyle w:val="Liststycke"/>
+        <w:numPr>
+          <w:ilvl w:val="0"/>
+          <w:numId w:val="14"/>
+        </w:numPr>
+      </w:pPr>
       <w:r>
         <w:t>Svårighetsgrad: Svårare och mer utmanande fiender som inte släpps på förrän spelaren har klarat de föregående fienderna. Fiender med komplexa rörelsemönster och mer precisa träffar som kräver skicklighet.</w:t>
       </w:r>
     </w:p>
     <w:p>
+      <w:pPr>
+        <w:pStyle w:val="Liststycke"/>
+        <w:numPr>
+          <w:ilvl w:val="0"/>
+          <w:numId w:val="14"/>
+        </w:numPr>
+      </w:pPr>
       <w:r>
         <w:t>Skjutmekanik: Skott och vapen kan vara långsammare eller ha begränsade användningar, så spelaren måste vara mer strategisk med sina skott.</w:t>
       </w:r>
     </w:p>
     <w:p>
-      <w:r>
-        <w:t>Hinder: Färre eller inga slumpmässiga element, till exempel asteroider som alltid rör sig på samma sätt.</w:t>
-      </w:r>
-    </w:p>
-    <w:p>
+      <w:pPr>
+        <w:pStyle w:val="Liststycke"/>
+        <w:numPr>
+          <w:ilvl w:val="0"/>
+          <w:numId w:val="14"/>
+        </w:numPr>
+      </w:pPr>
+      <w:r>
+        <w:t>Hinder: Färre slumpmässiga element, till exempel asteroider som alltid rör sig på samma sätt.</w:t>
+      </w:r>
+    </w:p>
+    <w:p>
+      <w:pPr>
+        <w:pStyle w:val="Liststycke"/>
+        <w:numPr>
+          <w:ilvl w:val="0"/>
+          <w:numId w:val="14"/>
+        </w:numPr>
+      </w:pPr>
       <w:r>
         <w:t>Tidsbegränsningar: Tidsgränser eller andra mekanismer som gör att spelaren måste spela snabbt och exakt för att avancera.</w:t>
       </w:r>
     </w:p>
     <w:p>
+      <w:pPr>
+        <w:pStyle w:val="Liststycke"/>
+        <w:numPr>
+          <w:ilvl w:val="0"/>
+          <w:numId w:val="14"/>
+        </w:numPr>
+      </w:pPr>
       <w:r>
         <w:t>Belöning: Enkla belöningar för skicklig prestation, som exempelvis poäng eller uppgraderingar för att öka svårigheten.</w:t>
       </w:r>
     </w:p>
     <w:p>
-      <w:r>
-        <w:t>Game Over: "Permadeath" eller en mer hård straffsystem där spelaren måste börja om från början om de förlorar.</w:t>
-      </w:r>
-    </w:p>
-    <w:p>
-      <w:r>
-        <w:t>För Casual-spelare (Slumptungt och lättillgängligt spel)</w:t>
-      </w:r>
-    </w:p>
-    <w:p>
+      <w:pPr>
+        <w:pStyle w:val="Liststycke"/>
+        <w:numPr>
+          <w:ilvl w:val="0"/>
+          <w:numId w:val="14"/>
+        </w:numPr>
+      </w:pPr>
+      <w:r>
+        <w:t>Game Over: "</w:t>
+      </w:r>
+      <w:proofErr w:type="spellStart"/>
+      <w:r>
+        <w:t>Permadeath</w:t>
+      </w:r>
+      <w:proofErr w:type="spellEnd"/>
+      <w:r>
+        <w:t xml:space="preserve">" </w:t>
+      </w:r>
+      <w:r>
+        <w:t>ett</w:t>
+      </w:r>
+      <w:r>
+        <w:t xml:space="preserve"> hård</w:t>
+      </w:r>
+      <w:r>
+        <w:t>are</w:t>
+      </w:r>
+      <w:r>
+        <w:t xml:space="preserve"> straffsystem där spelaren måste börja om från början om de förlorar.</w:t>
+      </w:r>
+    </w:p>
+    <w:p/>
+    <w:p>
+      <w:pPr>
+        <w:pStyle w:val="Rubrik2"/>
+      </w:pPr>
+      <w:r>
+        <w:t xml:space="preserve">För </w:t>
+      </w:r>
+      <w:proofErr w:type="spellStart"/>
+      <w:r>
+        <w:t>Casual</w:t>
+      </w:r>
+      <w:proofErr w:type="spellEnd"/>
+      <w:r>
+        <w:t>-spelare (Slumptungt och lättillgängligt spel)</w:t>
+      </w:r>
+    </w:p>
+    <w:p>
+      <w:pPr>
+        <w:pStyle w:val="Liststycke"/>
+        <w:numPr>
+          <w:ilvl w:val="0"/>
+          <w:numId w:val="15"/>
+        </w:numPr>
+      </w:pPr>
       <w:r>
         <w:t>Svårighetsgrad: Lättare fiender som dyker upp i enklare mönster, men kanske med fler tillfällen att döda. Högre frekvens av fiender och enklare att överleva.</w:t>
       </w:r>
     </w:p>
     <w:p>
+      <w:pPr>
+        <w:pStyle w:val="Liststycke"/>
+        <w:numPr>
+          <w:ilvl w:val="0"/>
+          <w:numId w:val="15"/>
+        </w:numPr>
+      </w:pPr>
       <w:r>
         <w:t>Skjutmekanik: Skott och vapen kan vara snabbare och lättare att använda. Mängden ammunition kan vara oändlig, eller spelaren kan få extra ammunition vid varje nivå.</w:t>
       </w:r>
     </w:p>
     <w:p>
-      <w:r>
-        <w:t>Hinder: Mer slumpmässiga element som gör spelet mindre förutsägbart, t.ex. asteroider som dyker upp på oväntade ställen.</w:t>
-      </w:r>
-    </w:p>
-    <w:p>
+      <w:pPr>
+        <w:pStyle w:val="Liststycke"/>
+        <w:numPr>
+          <w:ilvl w:val="0"/>
+          <w:numId w:val="15"/>
+        </w:numPr>
+      </w:pPr>
+      <w:r>
+        <w:t xml:space="preserve">Hinder: Mer slumpmässiga element som gör spelet mindre förutsägbart, </w:t>
+      </w:r>
+      <w:proofErr w:type="gramStart"/>
+      <w:r>
+        <w:t>t.ex.</w:t>
+      </w:r>
+      <w:proofErr w:type="gramEnd"/>
+      <w:r>
+        <w:t xml:space="preserve"> asteroider som dyker upp på oväntade ställen.</w:t>
+      </w:r>
+    </w:p>
+    <w:p>
+      <w:pPr>
+        <w:pStyle w:val="Liststycke"/>
+        <w:numPr>
+          <w:ilvl w:val="0"/>
+          <w:numId w:val="15"/>
+        </w:numPr>
+      </w:pPr>
       <w:r>
         <w:t>Tidsbegränsningar: Inga tidsbegränsningar, så att spelaren inte känner sig stressad. Möjlighet att pausa spelet och fortsätta vid ett senare tillfälle.</w:t>
       </w:r>
     </w:p>
     <w:p>
-      <w:r>
-        <w:t>Belöning: Frekventa belöningar som ger en känsla av framgång och progression, t.ex. power-ups, extra liv eller en visuell förbättring av skeppet.</w:t>
-      </w:r>
-    </w:p>
-    <w:p>
-      <w:r>
-        <w:t>Game Over: En mjukare "Game Over" där spelaren får möjlighet att fortsätta från där de var, eller en "Continues"-funktion som gör att de inte behöver börja om helt.</w:t>
+      <w:pPr>
+        <w:pStyle w:val="Liststycke"/>
+        <w:numPr>
+          <w:ilvl w:val="0"/>
+          <w:numId w:val="15"/>
+        </w:numPr>
+      </w:pPr>
+      <w:r>
+        <w:t xml:space="preserve">Belöning: Frekventa belöningar som ger en känsla av framgång och progression, </w:t>
+      </w:r>
+      <w:proofErr w:type="gramStart"/>
+      <w:r>
+        <w:t>t.ex.</w:t>
+      </w:r>
+      <w:proofErr w:type="gramEnd"/>
+      <w:r>
+        <w:t xml:space="preserve"> </w:t>
+      </w:r>
+      <w:proofErr w:type="spellStart"/>
+      <w:r>
+        <w:t>power-ups</w:t>
+      </w:r>
+      <w:proofErr w:type="spellEnd"/>
+      <w:r>
+        <w:t>, extra liv eller en visuell förbättring av skeppet.</w:t>
+      </w:r>
+    </w:p>
+    <w:p>
+      <w:pPr>
+        <w:pStyle w:val="Liststycke"/>
+        <w:numPr>
+          <w:ilvl w:val="0"/>
+          <w:numId w:val="15"/>
+        </w:numPr>
+      </w:pPr>
+      <w:r>
+        <w:t>Game Over: En mjukare "Game Over" där spelaren får möjlighet att fortsätta från där de var</w:t>
+      </w:r>
+      <w:r>
+        <w:t xml:space="preserve"> i spelet när de förlorade</w:t>
+      </w:r>
+      <w:r>
+        <w:t>.</w:t>
       </w:r>
     </w:p>
     <w:p>
@@ -1014,9 +1329,23 @@
     </w:p>
     <w:p>
       <w:pPr>
+        <w:rPr>
+          <w:rFonts w:asciiTheme="majorHAnsi" w:eastAsiaTheme="majorEastAsia" w:hAnsiTheme="majorHAnsi" w:cstheme="majorBidi"/>
+          <w:color w:val="0F4761" w:themeColor="accent1" w:themeShade="BF"/>
+          <w:sz w:val="32"/>
+          <w:szCs w:val="32"/>
+        </w:rPr>
+      </w:pPr>
+      <w:r>
+        <w:br w:type="page"/>
+      </w:r>
+    </w:p>
+    <w:p>
+      <w:pPr>
         <w:pStyle w:val="Rubrik2"/>
       </w:pPr>
       <w:r>
+        <w:lastRenderedPageBreak/>
         <w:t>Planeringen</w:t>
       </w:r>
     </w:p>
@@ -1049,7 +1378,15 @@
         <w:t>ska</w:t>
       </w:r>
       <w:r>
-        <w:t xml:space="preserve"> bestå av ett designdokument som du skriver i Google Docs </w:t>
+        <w:t xml:space="preserve"> bestå av ett designdokument som du skriver i Google </w:t>
+      </w:r>
+      <w:proofErr w:type="spellStart"/>
+      <w:r>
+        <w:t>Docs</w:t>
+      </w:r>
+      <w:proofErr w:type="spellEnd"/>
+      <w:r>
+        <w:t xml:space="preserve"> </w:t>
       </w:r>
       <w:r>
         <w:t xml:space="preserve">där du beskriver </w:t>
@@ -1110,7 +1447,6 @@
         </w:numPr>
       </w:pPr>
       <w:r>
-        <w:lastRenderedPageBreak/>
         <w:t>V</w:t>
       </w:r>
       <w:r>
@@ -1231,10 +1567,7 @@
         <w:pStyle w:val="Rubrik2"/>
       </w:pPr>
       <w:r>
-        <w:t>Tidsplanering</w:t>
-      </w:r>
-      <w:r>
-        <w:t xml:space="preserve"> för hela projektet</w:t>
+        <w:t>Tidsplanering för hela projektet</w:t>
       </w:r>
     </w:p>
     <w:p>
@@ -1272,7 +1605,15 @@
         <w:t>Vecka 8</w:t>
       </w:r>
       <w:r>
-        <w:t>: Steg 1-3 (skärm, rymdskepp, stjärnbakgrund, jetmotorer)</w:t>
+        <w:t xml:space="preserve">: Steg </w:t>
+      </w:r>
+      <w:proofErr w:type="gramStart"/>
+      <w:r>
+        <w:t>1-3</w:t>
+      </w:r>
+      <w:proofErr w:type="gramEnd"/>
+      <w:r>
+        <w:t xml:space="preserve"> (skärm, rymdskepp, stjärnbakgrund, jetmotorer)</w:t>
       </w:r>
     </w:p>
     <w:p>
@@ -1290,7 +1631,15 @@
         <w:t>Vecka 9</w:t>
       </w:r>
       <w:r>
-        <w:t>: Steg 4-5 (skott och asteroider)</w:t>
+        <w:t xml:space="preserve">: Steg </w:t>
+      </w:r>
+      <w:proofErr w:type="gramStart"/>
+      <w:r>
+        <w:t>4-5</w:t>
+      </w:r>
+      <w:proofErr w:type="gramEnd"/>
+      <w:r>
+        <w:t xml:space="preserve"> (skott och asteroider)</w:t>
       </w:r>
     </w:p>
     <w:p>
@@ -1308,7 +1657,15 @@
         <w:t>Vecka 10</w:t>
       </w:r>
       <w:r>
-        <w:t>: Steg 6-8 (kollisioner och explosionseffekter)</w:t>
+        <w:t xml:space="preserve">: Steg </w:t>
+      </w:r>
+      <w:proofErr w:type="gramStart"/>
+      <w:r>
+        <w:t>6-8</w:t>
+      </w:r>
+      <w:proofErr w:type="gramEnd"/>
+      <w:r>
+        <w:t xml:space="preserve"> (kollisioner och explosionseffekter)</w:t>
       </w:r>
     </w:p>
     <w:p>
@@ -1326,7 +1683,15 @@
         <w:t>Vecka 11</w:t>
       </w:r>
       <w:r>
-        <w:t>: Steg 9-10 (skjuta ner asteroider + ljud och musik)</w:t>
+        <w:t xml:space="preserve">: Steg </w:t>
+      </w:r>
+      <w:proofErr w:type="gramStart"/>
+      <w:r>
+        <w:t>9-10</w:t>
+      </w:r>
+      <w:proofErr w:type="gramEnd"/>
+      <w:r>
+        <w:t xml:space="preserve"> (skjuta ner asteroider + ljud och musik)</w:t>
       </w:r>
     </w:p>
     <w:p>
@@ -1393,10 +1758,7 @@
         <w:t>: Andra extrafunktionen</w:t>
       </w:r>
       <w:r>
-        <w:t xml:space="preserve"> </w:t>
-      </w:r>
-      <w:r>
-        <w:t>(+ 1 till för Tillämpad programmering)</w:t>
+        <w:t xml:space="preserve"> (+ 1 till för Tillämpad programmering)</w:t>
       </w:r>
     </w:p>
     <w:p>
@@ -1458,7 +1820,15 @@
         <w:t>• Ett färdigt spel</w:t>
       </w:r>
       <w:r>
-        <w:t xml:space="preserve"> (via GitHUB)</w:t>
+        <w:t xml:space="preserve"> (via </w:t>
+      </w:r>
+      <w:proofErr w:type="spellStart"/>
+      <w:r>
+        <w:t>GitHUB</w:t>
+      </w:r>
+      <w:proofErr w:type="spellEnd"/>
+      <w:r>
+        <w:t>)</w:t>
       </w:r>
     </w:p>
     <w:p>
@@ -1479,6 +1849,119 @@
 <file path=word/numbering.xml><?xml version="1.0" encoding="utf-8"?>
 <w:numbering xmlns:wpc="http://schemas.microsoft.com/office/word/2010/wordprocessingCanvas" xmlns:cx="http://schemas.microsoft.com/office/drawing/2014/chartex" xmlns:cx1="http://schemas.microsoft.com/office/drawing/2015/9/8/chartex" xmlns:cx2="http://schemas.microsoft.com/office/drawing/2015/10/21/chartex" xmlns:cx3="http://schemas.microsoft.com/office/drawing/2016/5/9/chartex" xmlns:cx4="http://schemas.microsoft.com/office/drawing/2016/5/10/chartex" xmlns:cx5="http://schemas.microsoft.com/office/drawing/2016/5/11/chartex" xmlns:cx6="http://schemas.microsoft.com/office/drawing/2016/5/12/chartex" xmlns:cx7="http://schemas.microsoft.com/office/drawing/2016/5/13/chartex" xmlns:cx8="http://schemas.microsoft.com/office/drawing/2016/5/14/chartex" xmlns:mc="http://schemas.openxmlformats.org/markup-compatibility/2006" xmlns:aink="http://schemas.microsoft.com/office/drawing/2016/ink" xmlns:am3d="http://schemas.microsoft.com/office/drawing/2017/model3d" xmlns:o="urn:schemas-microsoft-com:office:office" xmlns:oel="http://schemas.microsoft.com/office/2019/extlst" xmlns:r="http://schemas.openxmlformats.org/officeDocument/2006/relationships" xmlns:m="http://schemas.openxmlformats.org/officeDocument/2006/math" xmlns:v="urn:schemas-microsoft-com:vml" xmlns:wp14="http://schemas.microsoft.com/office/word/2010/wordprocessingDrawing" xmlns:wp="http://schemas.openxmlformats.org/drawingml/2006/wordprocessingDrawing" xmlns:w10="urn:schemas-microsoft-com:office:word" xmlns:w="http://schemas.openxmlformats.org/wordprocessingml/2006/main" xmlns:w14="http://schemas.microsoft.com/office/word/2010/wordml" xmlns:w15="http://schemas.microsoft.com/office/word/2012/wordml" xmlns:w16cex="http://schemas.microsoft.com/office/word/2018/wordml/cex" xmlns:w16cid="http://schemas.microsoft.com/office/word/2016/wordml/cid" xmlns:w16="http://schemas.microsoft.com/office/word/2018/wordml" xmlns:w16du="http://schemas.microsoft.com/office/word/2023/wordml/word16du" xmlns:w16sdtdh="http://schemas.microsoft.com/office/word/2020/wordml/sdtdatahash" xmlns:w16sdtfl="http://schemas.microsoft.com/office/word/2024/wordml/sdtformatlock" xmlns:w16se="http://schemas.microsoft.com/office/word/2015/wordml/symex" xmlns:wpg="http://schemas.microsoft.com/office/word/2010/wordprocessingGroup" xmlns:wpi="http://schemas.microsoft.com/office/word/2010/wordprocessingInk" xmlns:wne="http://schemas.microsoft.com/office/word/2006/wordml" xmlns:wps="http://schemas.microsoft.com/office/word/2010/wordprocessingShape" mc:Ignorable="w14 w15 w16se w16cid w16 w16cex w16sdtdh w16sdtfl w16du wp14">
   <w:abstractNum w:abstractNumId="0" w15:restartNumberingAfterBreak="0">
+    <w:nsid w:val="04B42B94"/>
+    <w:multiLevelType w:val="hybridMultilevel"/>
+    <w:tmpl w:val="02A4AAFE"/>
+    <w:lvl w:ilvl="0" w:tplc="041D0001">
+      <w:start w:val="1"/>
+      <w:numFmt w:val="bullet"/>
+      <w:lvlText w:val=""/>
+      <w:lvlJc w:val="left"/>
+      <w:pPr>
+        <w:ind w:left="720" w:hanging="360"/>
+      </w:pPr>
+      <w:rPr>
+        <w:rFonts w:ascii="Symbol" w:hAnsi="Symbol" w:hint="default"/>
+      </w:rPr>
+    </w:lvl>
+    <w:lvl w:ilvl="1" w:tplc="041D0003" w:tentative="1">
+      <w:start w:val="1"/>
+      <w:numFmt w:val="bullet"/>
+      <w:lvlText w:val="o"/>
+      <w:lvlJc w:val="left"/>
+      <w:pPr>
+        <w:ind w:left="1440" w:hanging="360"/>
+      </w:pPr>
+      <w:rPr>
+        <w:rFonts w:ascii="Courier New" w:hAnsi="Courier New" w:cs="Courier New" w:hint="default"/>
+      </w:rPr>
+    </w:lvl>
+    <w:lvl w:ilvl="2" w:tplc="041D0005" w:tentative="1">
+      <w:start w:val="1"/>
+      <w:numFmt w:val="bullet"/>
+      <w:lvlText w:val=""/>
+      <w:lvlJc w:val="left"/>
+      <w:pPr>
+        <w:ind w:left="2160" w:hanging="360"/>
+      </w:pPr>
+      <w:rPr>
+        <w:rFonts w:ascii="Wingdings" w:hAnsi="Wingdings" w:hint="default"/>
+      </w:rPr>
+    </w:lvl>
+    <w:lvl w:ilvl="3" w:tplc="041D0001" w:tentative="1">
+      <w:start w:val="1"/>
+      <w:numFmt w:val="bullet"/>
+      <w:lvlText w:val=""/>
+      <w:lvlJc w:val="left"/>
+      <w:pPr>
+        <w:ind w:left="2880" w:hanging="360"/>
+      </w:pPr>
+      <w:rPr>
+        <w:rFonts w:ascii="Symbol" w:hAnsi="Symbol" w:hint="default"/>
+      </w:rPr>
+    </w:lvl>
+    <w:lvl w:ilvl="4" w:tplc="041D0003" w:tentative="1">
+      <w:start w:val="1"/>
+      <w:numFmt w:val="bullet"/>
+      <w:lvlText w:val="o"/>
+      <w:lvlJc w:val="left"/>
+      <w:pPr>
+        <w:ind w:left="3600" w:hanging="360"/>
+      </w:pPr>
+      <w:rPr>
+        <w:rFonts w:ascii="Courier New" w:hAnsi="Courier New" w:cs="Courier New" w:hint="default"/>
+      </w:rPr>
+    </w:lvl>
+    <w:lvl w:ilvl="5" w:tplc="041D0005" w:tentative="1">
+      <w:start w:val="1"/>
+      <w:numFmt w:val="bullet"/>
+      <w:lvlText w:val=""/>
+      <w:lvlJc w:val="left"/>
+      <w:pPr>
+        <w:ind w:left="4320" w:hanging="360"/>
+      </w:pPr>
+      <w:rPr>
+        <w:rFonts w:ascii="Wingdings" w:hAnsi="Wingdings" w:hint="default"/>
+      </w:rPr>
+    </w:lvl>
+    <w:lvl w:ilvl="6" w:tplc="041D0001" w:tentative="1">
+      <w:start w:val="1"/>
+      <w:numFmt w:val="bullet"/>
+      <w:lvlText w:val=""/>
+      <w:lvlJc w:val="left"/>
+      <w:pPr>
+        <w:ind w:left="5040" w:hanging="360"/>
+      </w:pPr>
+      <w:rPr>
+        <w:rFonts w:ascii="Symbol" w:hAnsi="Symbol" w:hint="default"/>
+      </w:rPr>
+    </w:lvl>
+    <w:lvl w:ilvl="7" w:tplc="041D0003" w:tentative="1">
+      <w:start w:val="1"/>
+      <w:numFmt w:val="bullet"/>
+      <w:lvlText w:val="o"/>
+      <w:lvlJc w:val="left"/>
+      <w:pPr>
+        <w:ind w:left="5760" w:hanging="360"/>
+      </w:pPr>
+      <w:rPr>
+        <w:rFonts w:ascii="Courier New" w:hAnsi="Courier New" w:cs="Courier New" w:hint="default"/>
+      </w:rPr>
+    </w:lvl>
+    <w:lvl w:ilvl="8" w:tplc="041D0005" w:tentative="1">
+      <w:start w:val="1"/>
+      <w:numFmt w:val="bullet"/>
+      <w:lvlText w:val=""/>
+      <w:lvlJc w:val="left"/>
+      <w:pPr>
+        <w:ind w:left="6480" w:hanging="360"/>
+      </w:pPr>
+      <w:rPr>
+        <w:rFonts w:ascii="Wingdings" w:hAnsi="Wingdings" w:hint="default"/>
+      </w:rPr>
+    </w:lvl>
+  </w:abstractNum>
+  <w:abstractNum w:abstractNumId="1" w15:restartNumberingAfterBreak="0">
     <w:nsid w:val="0EC83115"/>
     <w:multiLevelType w:val="multilevel"/>
     <w:tmpl w:val="84D0B0AE"/>
@@ -1627,7 +2110,7 @@
       </w:rPr>
     </w:lvl>
   </w:abstractNum>
-  <w:abstractNum w:abstractNumId="1" w15:restartNumberingAfterBreak="0">
+  <w:abstractNum w:abstractNumId="2" w15:restartNumberingAfterBreak="0">
     <w:nsid w:val="177E0391"/>
     <w:multiLevelType w:val="hybridMultilevel"/>
     <w:tmpl w:val="06B25F5C"/>
@@ -1740,7 +2223,120 @@
       </w:rPr>
     </w:lvl>
   </w:abstractNum>
-  <w:abstractNum w:abstractNumId="2" w15:restartNumberingAfterBreak="0">
+  <w:abstractNum w:abstractNumId="3" w15:restartNumberingAfterBreak="0">
+    <w:nsid w:val="18522848"/>
+    <w:multiLevelType w:val="hybridMultilevel"/>
+    <w:tmpl w:val="3718007E"/>
+    <w:lvl w:ilvl="0" w:tplc="041D0001">
+      <w:start w:val="1"/>
+      <w:numFmt w:val="bullet"/>
+      <w:lvlText w:val=""/>
+      <w:lvlJc w:val="left"/>
+      <w:pPr>
+        <w:ind w:left="720" w:hanging="360"/>
+      </w:pPr>
+      <w:rPr>
+        <w:rFonts w:ascii="Symbol" w:hAnsi="Symbol" w:hint="default"/>
+      </w:rPr>
+    </w:lvl>
+    <w:lvl w:ilvl="1" w:tplc="041D0003" w:tentative="1">
+      <w:start w:val="1"/>
+      <w:numFmt w:val="bullet"/>
+      <w:lvlText w:val="o"/>
+      <w:lvlJc w:val="left"/>
+      <w:pPr>
+        <w:ind w:left="1440" w:hanging="360"/>
+      </w:pPr>
+      <w:rPr>
+        <w:rFonts w:ascii="Courier New" w:hAnsi="Courier New" w:cs="Courier New" w:hint="default"/>
+      </w:rPr>
+    </w:lvl>
+    <w:lvl w:ilvl="2" w:tplc="041D0005" w:tentative="1">
+      <w:start w:val="1"/>
+      <w:numFmt w:val="bullet"/>
+      <w:lvlText w:val=""/>
+      <w:lvlJc w:val="left"/>
+      <w:pPr>
+        <w:ind w:left="2160" w:hanging="360"/>
+      </w:pPr>
+      <w:rPr>
+        <w:rFonts w:ascii="Wingdings" w:hAnsi="Wingdings" w:hint="default"/>
+      </w:rPr>
+    </w:lvl>
+    <w:lvl w:ilvl="3" w:tplc="041D0001" w:tentative="1">
+      <w:start w:val="1"/>
+      <w:numFmt w:val="bullet"/>
+      <w:lvlText w:val=""/>
+      <w:lvlJc w:val="left"/>
+      <w:pPr>
+        <w:ind w:left="2880" w:hanging="360"/>
+      </w:pPr>
+      <w:rPr>
+        <w:rFonts w:ascii="Symbol" w:hAnsi="Symbol" w:hint="default"/>
+      </w:rPr>
+    </w:lvl>
+    <w:lvl w:ilvl="4" w:tplc="041D0003" w:tentative="1">
+      <w:start w:val="1"/>
+      <w:numFmt w:val="bullet"/>
+      <w:lvlText w:val="o"/>
+      <w:lvlJc w:val="left"/>
+      <w:pPr>
+        <w:ind w:left="3600" w:hanging="360"/>
+      </w:pPr>
+      <w:rPr>
+        <w:rFonts w:ascii="Courier New" w:hAnsi="Courier New" w:cs="Courier New" w:hint="default"/>
+      </w:rPr>
+    </w:lvl>
+    <w:lvl w:ilvl="5" w:tplc="041D0005" w:tentative="1">
+      <w:start w:val="1"/>
+      <w:numFmt w:val="bullet"/>
+      <w:lvlText w:val=""/>
+      <w:lvlJc w:val="left"/>
+      <w:pPr>
+        <w:ind w:left="4320" w:hanging="360"/>
+      </w:pPr>
+      <w:rPr>
+        <w:rFonts w:ascii="Wingdings" w:hAnsi="Wingdings" w:hint="default"/>
+      </w:rPr>
+    </w:lvl>
+    <w:lvl w:ilvl="6" w:tplc="041D0001" w:tentative="1">
+      <w:start w:val="1"/>
+      <w:numFmt w:val="bullet"/>
+      <w:lvlText w:val=""/>
+      <w:lvlJc w:val="left"/>
+      <w:pPr>
+        <w:ind w:left="5040" w:hanging="360"/>
+      </w:pPr>
+      <w:rPr>
+        <w:rFonts w:ascii="Symbol" w:hAnsi="Symbol" w:hint="default"/>
+      </w:rPr>
+    </w:lvl>
+    <w:lvl w:ilvl="7" w:tplc="041D0003" w:tentative="1">
+      <w:start w:val="1"/>
+      <w:numFmt w:val="bullet"/>
+      <w:lvlText w:val="o"/>
+      <w:lvlJc w:val="left"/>
+      <w:pPr>
+        <w:ind w:left="5760" w:hanging="360"/>
+      </w:pPr>
+      <w:rPr>
+        <w:rFonts w:ascii="Courier New" w:hAnsi="Courier New" w:cs="Courier New" w:hint="default"/>
+      </w:rPr>
+    </w:lvl>
+    <w:lvl w:ilvl="8" w:tplc="041D0005" w:tentative="1">
+      <w:start w:val="1"/>
+      <w:numFmt w:val="bullet"/>
+      <w:lvlText w:val=""/>
+      <w:lvlJc w:val="left"/>
+      <w:pPr>
+        <w:ind w:left="6480" w:hanging="360"/>
+      </w:pPr>
+      <w:rPr>
+        <w:rFonts w:ascii="Wingdings" w:hAnsi="Wingdings" w:hint="default"/>
+      </w:rPr>
+    </w:lvl>
+  </w:abstractNum>
+  <w:abstractNum w:abstractNumId="4" w15:restartNumberingAfterBreak="0">
     <w:nsid w:val="25864ADA"/>
     <w:multiLevelType w:val="multilevel"/>
     <w:tmpl w:val="B61AA672"/>
@@ -1889,7 +2485,7 @@
       </w:rPr>
     </w:lvl>
   </w:abstractNum>
-  <w:abstractNum w:abstractNumId="3" w15:restartNumberingAfterBreak="0">
+  <w:abstractNum w:abstractNumId="5" w15:restartNumberingAfterBreak="0">
     <w:nsid w:val="299330D6"/>
     <w:multiLevelType w:val="multilevel"/>
     <w:tmpl w:val="73F022C4"/>
@@ -2038,7 +2634,7 @@
       </w:rPr>
     </w:lvl>
   </w:abstractNum>
-  <w:abstractNum w:abstractNumId="4" w15:restartNumberingAfterBreak="0">
+  <w:abstractNum w:abstractNumId="6" w15:restartNumberingAfterBreak="0">
     <w:nsid w:val="367E3FAD"/>
     <w:multiLevelType w:val="hybridMultilevel"/>
     <w:tmpl w:val="3C2CD528"/>
@@ -2151,7 +2747,7 @@
       </w:rPr>
     </w:lvl>
   </w:abstractNum>
-  <w:abstractNum w:abstractNumId="5" w15:restartNumberingAfterBreak="0">
+  <w:abstractNum w:abstractNumId="7" w15:restartNumberingAfterBreak="0">
     <w:nsid w:val="463B0B93"/>
     <w:multiLevelType w:val="hybridMultilevel"/>
     <w:tmpl w:val="96163C7E"/>
@@ -2264,7 +2860,7 @@
       </w:rPr>
     </w:lvl>
   </w:abstractNum>
-  <w:abstractNum w:abstractNumId="6" w15:restartNumberingAfterBreak="0">
+  <w:abstractNum w:abstractNumId="8" w15:restartNumberingAfterBreak="0">
     <w:nsid w:val="48AC2CA5"/>
     <w:multiLevelType w:val="multilevel"/>
     <w:tmpl w:val="F7482A5A"/>
@@ -2413,7 +3009,7 @@
       </w:rPr>
     </w:lvl>
   </w:abstractNum>
-  <w:abstractNum w:abstractNumId="7" w15:restartNumberingAfterBreak="0">
+  <w:abstractNum w:abstractNumId="9" w15:restartNumberingAfterBreak="0">
     <w:nsid w:val="567044D0"/>
     <w:multiLevelType w:val="multilevel"/>
     <w:tmpl w:val="2954C32A"/>
@@ -2562,7 +3158,7 @@
       </w:rPr>
     </w:lvl>
   </w:abstractNum>
-  <w:abstractNum w:abstractNumId="8" w15:restartNumberingAfterBreak="0">
+  <w:abstractNum w:abstractNumId="10" w15:restartNumberingAfterBreak="0">
     <w:nsid w:val="57522D59"/>
     <w:multiLevelType w:val="multilevel"/>
     <w:tmpl w:val="C25CC59A"/>
@@ -2711,7 +3307,7 @@
       </w:rPr>
     </w:lvl>
   </w:abstractNum>
-  <w:abstractNum w:abstractNumId="9" w15:restartNumberingAfterBreak="0">
+  <w:abstractNum w:abstractNumId="11" w15:restartNumberingAfterBreak="0">
     <w:nsid w:val="59A42E79"/>
     <w:multiLevelType w:val="multilevel"/>
     <w:tmpl w:val="2B966900"/>
@@ -2860,7 +3456,7 @@
       </w:rPr>
     </w:lvl>
   </w:abstractNum>
-  <w:abstractNum w:abstractNumId="10" w15:restartNumberingAfterBreak="0">
+  <w:abstractNum w:abstractNumId="12" w15:restartNumberingAfterBreak="0">
     <w:nsid w:val="639F1BC4"/>
     <w:multiLevelType w:val="hybridMultilevel"/>
     <w:tmpl w:val="B11AB384"/>
@@ -2973,7 +3569,7 @@
       </w:rPr>
     </w:lvl>
   </w:abstractNum>
-  <w:abstractNum w:abstractNumId="11" w15:restartNumberingAfterBreak="0">
+  <w:abstractNum w:abstractNumId="13" w15:restartNumberingAfterBreak="0">
     <w:nsid w:val="64277C01"/>
     <w:multiLevelType w:val="multilevel"/>
     <w:tmpl w:val="0AE41398"/>
@@ -3122,7 +3718,7 @@
       </w:rPr>
     </w:lvl>
   </w:abstractNum>
-  <w:abstractNum w:abstractNumId="12" w15:restartNumberingAfterBreak="0">
+  <w:abstractNum w:abstractNumId="14" w15:restartNumberingAfterBreak="0">
     <w:nsid w:val="690F3534"/>
     <w:multiLevelType w:val="hybridMultilevel"/>
     <w:tmpl w:val="AA8EA2FE"/>
@@ -3236,42 +3832,48 @@
     </w:lvl>
   </w:abstractNum>
   <w:num w:numId="1" w16cid:durableId="1573197088">
+    <w:abstractNumId w:val="2"/>
+  </w:num>
+  <w:num w:numId="2" w16cid:durableId="1346441416">
+    <w:abstractNumId w:val="14"/>
+  </w:num>
+  <w:num w:numId="3" w16cid:durableId="1680156089">
+    <w:abstractNumId w:val="12"/>
+  </w:num>
+  <w:num w:numId="4" w16cid:durableId="1130592678">
+    <w:abstractNumId w:val="6"/>
+  </w:num>
+  <w:num w:numId="5" w16cid:durableId="1064136299">
+    <w:abstractNumId w:val="7"/>
+  </w:num>
+  <w:num w:numId="6" w16cid:durableId="209733451">
+    <w:abstractNumId w:val="13"/>
+  </w:num>
+  <w:num w:numId="7" w16cid:durableId="1822501986">
+    <w:abstractNumId w:val="9"/>
+  </w:num>
+  <w:num w:numId="8" w16cid:durableId="1200512465">
+    <w:abstractNumId w:val="11"/>
+  </w:num>
+  <w:num w:numId="9" w16cid:durableId="248464525">
+    <w:abstractNumId w:val="10"/>
+  </w:num>
+  <w:num w:numId="10" w16cid:durableId="1926765844">
+    <w:abstractNumId w:val="4"/>
+  </w:num>
+  <w:num w:numId="11" w16cid:durableId="113208921">
+    <w:abstractNumId w:val="8"/>
+  </w:num>
+  <w:num w:numId="12" w16cid:durableId="10109622">
+    <w:abstractNumId w:val="5"/>
+  </w:num>
+  <w:num w:numId="13" w16cid:durableId="1015302707">
     <w:abstractNumId w:val="1"/>
   </w:num>
-  <w:num w:numId="2" w16cid:durableId="1346441416">
-    <w:abstractNumId w:val="12"/>
-  </w:num>
-  <w:num w:numId="3" w16cid:durableId="1680156089">
-    <w:abstractNumId w:val="10"/>
-  </w:num>
-  <w:num w:numId="4" w16cid:durableId="1130592678">
-    <w:abstractNumId w:val="4"/>
-  </w:num>
-  <w:num w:numId="5" w16cid:durableId="1064136299">
-    <w:abstractNumId w:val="5"/>
-  </w:num>
-  <w:num w:numId="6" w16cid:durableId="209733451">
-    <w:abstractNumId w:val="11"/>
-  </w:num>
-  <w:num w:numId="7" w16cid:durableId="1822501986">
-    <w:abstractNumId w:val="7"/>
-  </w:num>
-  <w:num w:numId="8" w16cid:durableId="1200512465">
-    <w:abstractNumId w:val="9"/>
-  </w:num>
-  <w:num w:numId="9" w16cid:durableId="248464525">
-    <w:abstractNumId w:val="8"/>
-  </w:num>
-  <w:num w:numId="10" w16cid:durableId="1926765844">
-    <w:abstractNumId w:val="2"/>
-  </w:num>
-  <w:num w:numId="11" w16cid:durableId="113208921">
-    <w:abstractNumId w:val="6"/>
-  </w:num>
-  <w:num w:numId="12" w16cid:durableId="10109622">
+  <w:num w:numId="14" w16cid:durableId="238487792">
     <w:abstractNumId w:val="3"/>
   </w:num>
-  <w:num w:numId="13" w16cid:durableId="1015302707">
+  <w:num w:numId="15" w16cid:durableId="1777557867">
     <w:abstractNumId w:val="0"/>
   </w:num>
 </w:numbering>
@@ -3879,6 +4481,7 @@
   <w:style w:type="character" w:default="1" w:styleId="Standardstycketeckensnitt">
     <w:name w:val="Default Paragraph Font"/>
     <w:uiPriority w:val="1"/>
+    <w:semiHidden/>
     <w:unhideWhenUsed/>
   </w:style>
   <w:style w:type="table" w:default="1" w:styleId="Normaltabell">
